--- a/abstract.docx
+++ b/abstract.docx
@@ -49,7 +49,15 @@
           <w:bCs/>
           <w:sz w:val="24"/>
         </w:rPr>
-        <w:t>Template file for the abstract of the presentation in Applied Physics and Physico-Informatics</w:t>
+        <w:t xml:space="preserve">Template file for the abstract of </w:t>
+      </w:r>
+      <w:r>
+        <w:rPr>
+          <w:rFonts w:asciiTheme="majorHAnsi" w:hAnsiTheme="majorHAnsi" w:cstheme="majorHAnsi"/>
+          <w:bCs/>
+          <w:sz w:val="24"/>
+        </w:rPr>
+        <w:t>the graduate thesis</w:t>
       </w:r>
     </w:p>
     <w:p>
@@ -68,7 +76,7 @@
           <w:sz w:val="20"/>
           <w:szCs w:val="20"/>
         </w:rPr>
-        <w:t>物情</w:t>
+        <w:t>卒論</w:t>
       </w:r>
       <w:r>
         <w:rPr>
@@ -115,7 +123,15 @@
           <w:sz w:val="20"/>
           <w:szCs w:val="20"/>
         </w:rPr>
-        <w:t>物情太郎</w:t>
+        <w:t>卒論</w:t>
+      </w:r>
+      <w:r>
+        <w:rPr>
+          <w:rFonts w:hint="eastAsia"/>
+          <w:sz w:val="20"/>
+          <w:szCs w:val="20"/>
+        </w:rPr>
+        <w:t>太郎</w:t>
       </w:r>
     </w:p>
     <w:p>
@@ -166,7 +182,7 @@
         <w:pStyle w:val="Default"/>
         <w:contextualSpacing/>
         <w:rPr>
-          <w:rFonts w:cs="Times New Roman" w:hint="eastAsia"/>
+          <w:rFonts w:cs="Times New Roman"/>
           <w:szCs w:val="18"/>
         </w:rPr>
       </w:pPr>
@@ -470,14 +486,7 @@
           <w:rFonts w:cs="+mn-cs" w:hint="eastAsia"/>
           <w:szCs w:val="18"/>
         </w:rPr>
-        <w:t>キーワード</w:t>
-      </w:r>
-      <w:r>
-        <w:rPr>
-          <w:rFonts w:cs="+mn-cs" w:hint="eastAsia"/>
-          <w:szCs w:val="18"/>
-        </w:rPr>
-        <w:t>は</w:t>
+        <w:t>キーワードは</w:t>
       </w:r>
       <w:r>
         <w:rPr>
